--- a/Fraud Detection System using Machine Learning.docx
+++ b/Fraud Detection System using Machine Learning.docx
@@ -17,7 +17,7 @@
           <w:szCs w:val="24"/>
         </w:rPr>
         <w:pict w14:anchorId="79E20E06">
-          <v:rect id="_x0000_i1634" style="width:0;height:1.5pt" o:hralign="center" o:hrstd="t" o:hr="t" fillcolor="#a0a0a0" stroked="f"/>
+          <v:rect id="_x0000_i1025" style="width:0;height:1.5pt" o:hralign="center" o:hrstd="t" o:hr="t" fillcolor="#a0a0a0" stroked="f"/>
         </w:pict>
       </w:r>
     </w:p>
@@ -100,72 +100,83 @@
           <w:szCs w:val="24"/>
         </w:rPr>
         <w:pict w14:anchorId="7040F9C2">
-          <v:rect id="_x0000_i1635" style="width:0;height:1.5pt" o:hralign="center" o:hrstd="t" o:hr="t" fillcolor="#a0a0a0" stroked="f"/>
+          <v:rect id="_x0000_i1026" style="width:0;height:1.5pt" o:hralign="center" o:hrstd="t" o:hr="t" fillcolor="#a0a0a0" stroked="f"/>
         </w:pict>
       </w:r>
     </w:p>
     <w:p>
       <w:pPr>
         <w:rPr>
-          <w:rFonts w:ascii="Arial" w:hAnsi="Arial" w:cs="Arial"/>
-          <w:b/>
-          <w:bCs/>
-          <w:sz w:val="28"/>
-          <w:szCs w:val="28"/>
-        </w:rPr>
-      </w:pPr>
-      <w:r>
-        <w:rPr>
           <w:rFonts w:ascii="Segoe UI Emoji" w:hAnsi="Segoe UI Emoji" w:cs="Segoe UI Emoji"/>
           <w:b/>
           <w:bCs/>
           <w:sz w:val="28"/>
           <w:szCs w:val="28"/>
         </w:rPr>
-        <w:t>📌</w:t>
-      </w:r>
-      <w:r>
-        <w:rPr>
-          <w:rFonts w:ascii="Arial" w:hAnsi="Arial" w:cs="Arial"/>
-          <w:b/>
-          <w:bCs/>
-          <w:sz w:val="28"/>
-          <w:szCs w:val="28"/>
-        </w:rPr>
-        <w:t xml:space="preserve"> Title Page</w:t>
-      </w:r>
-    </w:p>
-    <w:p>
-      <w:pPr>
-        <w:rPr>
-          <w:rFonts w:ascii="Arial" w:hAnsi="Arial" w:cs="Arial"/>
-          <w:sz w:val="28"/>
-          <w:szCs w:val="28"/>
-        </w:rPr>
-      </w:pPr>
-      <w:r>
-        <w:rPr>
-          <w:rFonts w:ascii="Arial" w:hAnsi="Arial" w:cs="Arial"/>
-          <w:b/>
-          <w:bCs/>
-          <w:sz w:val="28"/>
-          <w:szCs w:val="28"/>
+      </w:pPr>
+    </w:p>
+    <w:p>
+      <w:pPr>
+        <w:rPr>
+          <w:rFonts w:ascii="Segoe UI Emoji" w:hAnsi="Segoe UI Emoji" w:cs="Segoe UI Emoji"/>
+          <w:b/>
+          <w:bCs/>
+          <w:sz w:val="28"/>
+          <w:szCs w:val="28"/>
+        </w:rPr>
+      </w:pPr>
+    </w:p>
+    <w:p>
+      <w:pPr>
+        <w:rPr>
+          <w:rFonts w:ascii="Segoe UI Emoji" w:hAnsi="Segoe UI Emoji" w:cs="Segoe UI Emoji"/>
+          <w:b/>
+          <w:bCs/>
+          <w:sz w:val="30"/>
+          <w:szCs w:val="30"/>
+        </w:rPr>
+      </w:pPr>
+    </w:p>
+    <w:p>
+      <w:pPr>
+        <w:rPr>
+          <w:rFonts w:ascii="Arial" w:hAnsi="Arial" w:cs="Arial"/>
+          <w:sz w:val="30"/>
+          <w:szCs w:val="30"/>
+        </w:rPr>
+      </w:pPr>
+      <w:r>
+        <w:rPr>
+          <w:rFonts w:ascii="Arial" w:hAnsi="Arial" w:cs="Arial"/>
+          <w:b/>
+          <w:bCs/>
+          <w:sz w:val="30"/>
+          <w:szCs w:val="30"/>
         </w:rPr>
         <w:t>Project Title:</w:t>
       </w:r>
       <w:r>
         <w:rPr>
           <w:rFonts w:ascii="Arial" w:hAnsi="Arial" w:cs="Arial"/>
-          <w:sz w:val="28"/>
-          <w:szCs w:val="28"/>
+          <w:sz w:val="30"/>
+          <w:szCs w:val="30"/>
         </w:rPr>
         <w:t xml:space="preserve"> Fraud Detection System</w:t>
       </w:r>
-      <w:r>
-        <w:rPr>
-          <w:rFonts w:ascii="Arial" w:hAnsi="Arial" w:cs="Arial"/>
-          <w:sz w:val="28"/>
-          <w:szCs w:val="28"/>
+    </w:p>
+    <w:p>
+      <w:pPr>
+        <w:rPr>
+          <w:rFonts w:ascii="Arial" w:hAnsi="Arial" w:cs="Arial"/>
+          <w:sz w:val="30"/>
+          <w:szCs w:val="30"/>
+        </w:rPr>
+      </w:pPr>
+      <w:r>
+        <w:rPr>
+          <w:rFonts w:ascii="Arial" w:hAnsi="Arial" w:cs="Arial"/>
+          <w:sz w:val="30"/>
+          <w:szCs w:val="30"/>
         </w:rPr>
         <w:br/>
       </w:r>
@@ -174,24 +185,43 @@
           <w:rFonts w:ascii="Arial" w:hAnsi="Arial" w:cs="Arial"/>
           <w:b/>
           <w:bCs/>
-          <w:sz w:val="28"/>
-          <w:szCs w:val="28"/>
-        </w:rPr>
-        <w:t>Course:</w:t>
-      </w:r>
-      <w:r>
-        <w:rPr>
-          <w:rFonts w:ascii="Arial" w:hAnsi="Arial" w:cs="Arial"/>
-          <w:sz w:val="28"/>
-          <w:szCs w:val="28"/>
-        </w:rPr>
-        <w:t xml:space="preserve"> Machine Learning / Data Analytics</w:t>
-      </w:r>
-      <w:r>
-        <w:rPr>
-          <w:rFonts w:ascii="Arial" w:hAnsi="Arial" w:cs="Arial"/>
-          <w:sz w:val="28"/>
-          <w:szCs w:val="28"/>
+          <w:sz w:val="30"/>
+          <w:szCs w:val="30"/>
+        </w:rPr>
+        <w:t>Subject</w:t>
+      </w:r>
+      <w:r>
+        <w:rPr>
+          <w:rFonts w:ascii="Arial" w:hAnsi="Arial" w:cs="Arial"/>
+          <w:b/>
+          <w:bCs/>
+          <w:sz w:val="30"/>
+          <w:szCs w:val="30"/>
+        </w:rPr>
+        <w:t>:</w:t>
+      </w:r>
+      <w:r>
+        <w:rPr>
+          <w:rFonts w:ascii="Arial" w:hAnsi="Arial" w:cs="Arial"/>
+          <w:sz w:val="30"/>
+          <w:szCs w:val="30"/>
+        </w:rPr>
+        <w:t xml:space="preserve"> Machine Learning</w:t>
+      </w:r>
+    </w:p>
+    <w:p>
+      <w:pPr>
+        <w:rPr>
+          <w:rFonts w:ascii="Arial" w:hAnsi="Arial" w:cs="Arial"/>
+          <w:sz w:val="30"/>
+          <w:szCs w:val="30"/>
+        </w:rPr>
+      </w:pPr>
+      <w:r>
+        <w:rPr>
+          <w:rFonts w:ascii="Arial" w:hAnsi="Arial" w:cs="Arial"/>
+          <w:sz w:val="30"/>
+          <w:szCs w:val="30"/>
         </w:rPr>
         <w:br/>
       </w:r>
@@ -200,57 +230,49 @@
           <w:rFonts w:ascii="Arial" w:hAnsi="Arial" w:cs="Arial"/>
           <w:b/>
           <w:bCs/>
-          <w:sz w:val="28"/>
-          <w:szCs w:val="28"/>
+          <w:sz w:val="30"/>
+          <w:szCs w:val="30"/>
         </w:rPr>
         <w:t>Team Members:</w:t>
       </w:r>
       <w:r>
         <w:rPr>
           <w:rFonts w:ascii="Arial" w:hAnsi="Arial" w:cs="Arial"/>
-          <w:sz w:val="28"/>
-          <w:szCs w:val="28"/>
-        </w:rPr>
-        <w:t xml:space="preserve"> </w:t>
-      </w:r>
-      <w:r>
-        <w:rPr>
-          <w:rFonts w:ascii="Arial" w:hAnsi="Arial" w:cs="Arial"/>
-          <w:sz w:val="28"/>
-          <w:szCs w:val="28"/>
-        </w:rPr>
-        <w:t>Darshan Jain(22bcon533)</w:t>
-      </w:r>
-    </w:p>
-    <w:p>
-      <w:pPr>
-        <w:rPr>
-          <w:rFonts w:ascii="Arial" w:hAnsi="Arial" w:cs="Arial"/>
-          <w:sz w:val="28"/>
-          <w:szCs w:val="28"/>
-        </w:rPr>
-      </w:pPr>
-      <w:r>
-        <w:rPr>
-          <w:rFonts w:ascii="Arial" w:hAnsi="Arial" w:cs="Arial"/>
-          <w:sz w:val="28"/>
-          <w:szCs w:val="28"/>
+          <w:sz w:val="30"/>
+          <w:szCs w:val="30"/>
+        </w:rPr>
+        <w:t xml:space="preserve"> Darshan Jain(22bcon533)</w:t>
+      </w:r>
+    </w:p>
+    <w:p>
+      <w:pPr>
+        <w:rPr>
+          <w:rFonts w:ascii="Arial" w:hAnsi="Arial" w:cs="Arial"/>
+          <w:sz w:val="30"/>
+          <w:szCs w:val="30"/>
+        </w:rPr>
+      </w:pPr>
+      <w:r>
+        <w:rPr>
+          <w:rFonts w:ascii="Arial" w:hAnsi="Arial" w:cs="Arial"/>
+          <w:sz w:val="30"/>
+          <w:szCs w:val="30"/>
         </w:rPr>
         <w:tab/>
       </w:r>
       <w:r>
         <w:rPr>
           <w:rFonts w:ascii="Arial" w:hAnsi="Arial" w:cs="Arial"/>
-          <w:sz w:val="28"/>
-          <w:szCs w:val="28"/>
+          <w:sz w:val="30"/>
+          <w:szCs w:val="30"/>
         </w:rPr>
         <w:tab/>
       </w:r>
       <w:r>
         <w:rPr>
           <w:rFonts w:ascii="Arial" w:hAnsi="Arial" w:cs="Arial"/>
-          <w:sz w:val="28"/>
-          <w:szCs w:val="28"/>
+          <w:sz w:val="30"/>
+          <w:szCs w:val="30"/>
         </w:rPr>
         <w:tab/>
         <w:t>Aaditya Mathur(22bcn520)</w:t>
@@ -260,31 +282,31 @@
       <w:pPr>
         <w:rPr>
           <w:rFonts w:ascii="Arial" w:hAnsi="Arial" w:cs="Arial"/>
-          <w:sz w:val="28"/>
-          <w:szCs w:val="28"/>
-        </w:rPr>
-      </w:pPr>
-      <w:r>
-        <w:rPr>
-          <w:rFonts w:ascii="Arial" w:hAnsi="Arial" w:cs="Arial"/>
-          <w:sz w:val="28"/>
-          <w:szCs w:val="28"/>
+          <w:sz w:val="30"/>
+          <w:szCs w:val="30"/>
+        </w:rPr>
+      </w:pPr>
+      <w:r>
+        <w:rPr>
+          <w:rFonts w:ascii="Arial" w:hAnsi="Arial" w:cs="Arial"/>
+          <w:sz w:val="30"/>
+          <w:szCs w:val="30"/>
         </w:rPr>
         <w:tab/>
       </w:r>
       <w:r>
         <w:rPr>
           <w:rFonts w:ascii="Arial" w:hAnsi="Arial" w:cs="Arial"/>
-          <w:sz w:val="28"/>
-          <w:szCs w:val="28"/>
+          <w:sz w:val="30"/>
+          <w:szCs w:val="30"/>
         </w:rPr>
         <w:tab/>
       </w:r>
       <w:r>
         <w:rPr>
           <w:rFonts w:ascii="Arial" w:hAnsi="Arial" w:cs="Arial"/>
-          <w:sz w:val="28"/>
-          <w:szCs w:val="28"/>
+          <w:sz w:val="30"/>
+          <w:szCs w:val="30"/>
         </w:rPr>
         <w:tab/>
         <w:t>Deepak Kumar(22bcon1383)</w:t>
@@ -294,31 +316,31 @@
       <w:pPr>
         <w:rPr>
           <w:rFonts w:ascii="Arial" w:hAnsi="Arial" w:cs="Arial"/>
-          <w:sz w:val="28"/>
-          <w:szCs w:val="28"/>
-        </w:rPr>
-      </w:pPr>
-      <w:r>
-        <w:rPr>
-          <w:rFonts w:ascii="Arial" w:hAnsi="Arial" w:cs="Arial"/>
-          <w:sz w:val="28"/>
-          <w:szCs w:val="28"/>
+          <w:sz w:val="30"/>
+          <w:szCs w:val="30"/>
+        </w:rPr>
+      </w:pPr>
+      <w:r>
+        <w:rPr>
+          <w:rFonts w:ascii="Arial" w:hAnsi="Arial" w:cs="Arial"/>
+          <w:sz w:val="30"/>
+          <w:szCs w:val="30"/>
         </w:rPr>
         <w:tab/>
       </w:r>
       <w:r>
         <w:rPr>
           <w:rFonts w:ascii="Arial" w:hAnsi="Arial" w:cs="Arial"/>
-          <w:sz w:val="28"/>
-          <w:szCs w:val="28"/>
+          <w:sz w:val="30"/>
+          <w:szCs w:val="30"/>
         </w:rPr>
         <w:tab/>
       </w:r>
       <w:r>
         <w:rPr>
           <w:rFonts w:ascii="Arial" w:hAnsi="Arial" w:cs="Arial"/>
-          <w:sz w:val="28"/>
-          <w:szCs w:val="28"/>
+          <w:sz w:val="30"/>
+          <w:szCs w:val="30"/>
         </w:rPr>
         <w:tab/>
         <w:t>Kriti Jain(22bcon390)</w:t>
@@ -328,25 +350,120 @@
       <w:pPr>
         <w:rPr>
           <w:rFonts w:ascii="Arial" w:hAnsi="Arial" w:cs="Arial"/>
-          <w:sz w:val="28"/>
-          <w:szCs w:val="28"/>
-        </w:rPr>
-      </w:pPr>
-      <w:r>
-        <w:rPr>
-          <w:rFonts w:ascii="Arial" w:hAnsi="Arial" w:cs="Arial"/>
-          <w:b/>
-          <w:bCs/>
-          <w:sz w:val="28"/>
-          <w:szCs w:val="28"/>
+          <w:sz w:val="30"/>
+          <w:szCs w:val="30"/>
+        </w:rPr>
+      </w:pPr>
+    </w:p>
+    <w:p>
+      <w:pPr>
+        <w:rPr>
+          <w:rFonts w:ascii="Arial" w:hAnsi="Arial" w:cs="Arial"/>
+          <w:b/>
+          <w:bCs/>
+          <w:sz w:val="30"/>
+          <w:szCs w:val="30"/>
+        </w:rPr>
+      </w:pPr>
+      <w:r>
+        <w:rPr>
+          <w:rFonts w:ascii="Arial" w:hAnsi="Arial" w:cs="Arial"/>
+          <w:b/>
+          <w:bCs/>
+          <w:sz w:val="30"/>
+          <w:szCs w:val="30"/>
+        </w:rPr>
+        <w:t xml:space="preserve">Section- </w:t>
+      </w:r>
+      <w:proofErr w:type="gramStart"/>
+      <w:r>
+        <w:rPr>
+          <w:rFonts w:ascii="Arial" w:hAnsi="Arial" w:cs="Arial"/>
+          <w:b/>
+          <w:bCs/>
+          <w:sz w:val="30"/>
+          <w:szCs w:val="30"/>
+        </w:rPr>
+        <w:t>Q(</w:t>
+      </w:r>
+      <w:proofErr w:type="gramEnd"/>
+      <w:r>
+        <w:rPr>
+          <w:rFonts w:ascii="Arial" w:hAnsi="Arial" w:cs="Arial"/>
+          <w:b/>
+          <w:bCs/>
+          <w:sz w:val="30"/>
+          <w:szCs w:val="30"/>
+        </w:rPr>
+        <w:t>7</w:t>
+      </w:r>
+      <w:r>
+        <w:rPr>
+          <w:rFonts w:ascii="Arial" w:hAnsi="Arial" w:cs="Arial"/>
+          <w:b/>
+          <w:bCs/>
+          <w:sz w:val="30"/>
+          <w:szCs w:val="30"/>
+          <w:vertAlign w:val="superscript"/>
+        </w:rPr>
+        <w:t>th</w:t>
+      </w:r>
+      <w:r>
+        <w:rPr>
+          <w:rFonts w:ascii="Arial" w:hAnsi="Arial" w:cs="Arial"/>
+          <w:b/>
+          <w:bCs/>
+          <w:sz w:val="30"/>
+          <w:szCs w:val="30"/>
+        </w:rPr>
+        <w:t xml:space="preserve"> </w:t>
+      </w:r>
+      <w:proofErr w:type="spellStart"/>
+      <w:r>
+        <w:rPr>
+          <w:rFonts w:ascii="Arial" w:hAnsi="Arial" w:cs="Arial"/>
+          <w:b/>
+          <w:bCs/>
+          <w:sz w:val="30"/>
+          <w:szCs w:val="30"/>
+        </w:rPr>
+        <w:t>sem</w:t>
+      </w:r>
+      <w:proofErr w:type="spellEnd"/>
+      <w:r>
+        <w:rPr>
+          <w:rFonts w:ascii="Arial" w:hAnsi="Arial" w:cs="Arial"/>
+          <w:b/>
+          <w:bCs/>
+          <w:sz w:val="30"/>
+          <w:szCs w:val="30"/>
+        </w:rPr>
+        <w:t>)</w:t>
+      </w:r>
+    </w:p>
+    <w:p>
+      <w:pPr>
+        <w:rPr>
+          <w:rFonts w:ascii="Arial" w:hAnsi="Arial" w:cs="Arial"/>
+          <w:sz w:val="30"/>
+          <w:szCs w:val="30"/>
+        </w:rPr>
+      </w:pPr>
+      <w:r>
+        <w:rPr>
+          <w:rFonts w:ascii="Arial" w:hAnsi="Arial" w:cs="Arial"/>
+          <w:b/>
+          <w:bCs/>
+          <w:sz w:val="30"/>
+          <w:szCs w:val="30"/>
         </w:rPr>
         <w:t>Department of Computer Science and Engineering</w:t>
       </w:r>
       <w:r>
         <w:rPr>
           <w:rFonts w:ascii="Arial" w:hAnsi="Arial" w:cs="Arial"/>
-          <w:sz w:val="28"/>
-          <w:szCs w:val="28"/>
+          <w:sz w:val="30"/>
+          <w:szCs w:val="30"/>
         </w:rPr>
         <w:br/>
       </w:r>
@@ -355,38 +472,18 @@
           <w:rFonts w:ascii="Arial" w:hAnsi="Arial" w:cs="Arial"/>
           <w:b/>
           <w:bCs/>
-          <w:sz w:val="28"/>
-          <w:szCs w:val="28"/>
-        </w:rPr>
-        <w:t xml:space="preserve">JECRC </w:t>
-      </w:r>
-      <w:r>
-        <w:rPr>
-          <w:rFonts w:ascii="Arial" w:hAnsi="Arial" w:cs="Arial"/>
-          <w:b/>
-          <w:bCs/>
-          <w:sz w:val="28"/>
-          <w:szCs w:val="28"/>
-        </w:rPr>
-        <w:t>University</w:t>
-      </w:r>
-      <w:r>
-        <w:rPr>
-          <w:rFonts w:ascii="Arial" w:hAnsi="Arial" w:cs="Arial"/>
-          <w:sz w:val="28"/>
-          <w:szCs w:val="28"/>
+          <w:sz w:val="30"/>
+          <w:szCs w:val="30"/>
+        </w:rPr>
+        <w:t>JECRC University</w:t>
+      </w:r>
+      <w:r>
+        <w:rPr>
+          <w:rFonts w:ascii="Arial" w:hAnsi="Arial" w:cs="Arial"/>
+          <w:sz w:val="30"/>
+          <w:szCs w:val="30"/>
         </w:rPr>
         <w:br/>
-      </w:r>
-      <w:r>
-        <w:rPr>
-          <w:rFonts w:ascii="Arial" w:hAnsi="Arial" w:cs="Arial"/>
-          <w:b/>
-          <w:bCs/>
-          <w:sz w:val="28"/>
-          <w:szCs w:val="28"/>
-        </w:rPr>
-        <w:t>Academic Year: 2025</w:t>
       </w:r>
     </w:p>
     <w:p>
@@ -404,28 +501,73 @@
           <w:szCs w:val="24"/>
         </w:rPr>
         <w:pict w14:anchorId="07BA71CE">
-          <v:rect id="_x0000_i1636" style="width:0;height:1.5pt" o:hralign="center" o:hrstd="t" o:hr="t" fillcolor="#a0a0a0" stroked="f"/>
+          <v:rect id="_x0000_i1027" style="width:0;height:1.5pt" o:hralign="center" o:hrstd="t" o:hr="t" fillcolor="#a0a0a0" stroked="f"/>
         </w:pict>
       </w:r>
     </w:p>
     <w:p>
       <w:pPr>
         <w:rPr>
-          <w:rFonts w:ascii="Arial" w:hAnsi="Arial" w:cs="Arial"/>
-          <w:b/>
-          <w:bCs/>
-          <w:sz w:val="28"/>
-          <w:szCs w:val="28"/>
-        </w:rPr>
-      </w:pPr>
-      <w:r>
-        <w:rPr>
           <w:rFonts w:ascii="Segoe UI Emoji" w:hAnsi="Segoe UI Emoji" w:cs="Segoe UI Emoji"/>
           <w:b/>
           <w:bCs/>
-          <w:sz w:val="28"/>
-          <w:szCs w:val="28"/>
-        </w:rPr>
+          <w:sz w:val="40"/>
+          <w:szCs w:val="40"/>
+        </w:rPr>
+      </w:pPr>
+    </w:p>
+    <w:p>
+      <w:pPr>
+        <w:rPr>
+          <w:rFonts w:ascii="Segoe UI Emoji" w:hAnsi="Segoe UI Emoji" w:cs="Segoe UI Emoji"/>
+          <w:b/>
+          <w:bCs/>
+          <w:sz w:val="40"/>
+          <w:szCs w:val="40"/>
+        </w:rPr>
+      </w:pPr>
+    </w:p>
+    <w:p>
+      <w:pPr>
+        <w:rPr>
+          <w:rFonts w:ascii="Segoe UI Emoji" w:hAnsi="Segoe UI Emoji" w:cs="Segoe UI Emoji"/>
+          <w:b/>
+          <w:bCs/>
+          <w:sz w:val="40"/>
+          <w:szCs w:val="40"/>
+        </w:rPr>
+      </w:pPr>
+    </w:p>
+    <w:p>
+      <w:pPr>
+        <w:rPr>
+          <w:rFonts w:ascii="Segoe UI Emoji" w:hAnsi="Segoe UI Emoji" w:cs="Segoe UI Emoji"/>
+          <w:b/>
+          <w:bCs/>
+          <w:sz w:val="40"/>
+          <w:szCs w:val="40"/>
+        </w:rPr>
+      </w:pPr>
+    </w:p>
+    <w:p>
+      <w:pPr>
+        <w:rPr>
+          <w:rFonts w:ascii="Arial" w:hAnsi="Arial" w:cs="Arial"/>
+          <w:b/>
+          <w:bCs/>
+          <w:sz w:val="40"/>
+          <w:szCs w:val="40"/>
+        </w:rPr>
+      </w:pPr>
+      <w:r>
+        <w:rPr>
+          <w:rFonts w:ascii="Segoe UI Emoji" w:hAnsi="Segoe UI Emoji" w:cs="Segoe UI Emoji"/>
+          <w:b/>
+          <w:bCs/>
+          <w:sz w:val="40"/>
+          <w:szCs w:val="40"/>
+        </w:rPr>
+        <w:lastRenderedPageBreak/>
         <w:t>📌</w:t>
       </w:r>
       <w:r>
@@ -433,8 +575,8 @@
           <w:rFonts w:ascii="Arial" w:hAnsi="Arial" w:cs="Arial"/>
           <w:b/>
           <w:bCs/>
-          <w:sz w:val="28"/>
-          <w:szCs w:val="28"/>
+          <w:sz w:val="40"/>
+          <w:szCs w:val="40"/>
         </w:rPr>
         <w:t xml:space="preserve"> Abstract</w:t>
       </w:r>
@@ -552,7 +694,7 @@
           <w:szCs w:val="24"/>
         </w:rPr>
         <w:pict w14:anchorId="16AC95B9">
-          <v:rect id="_x0000_i1637" style="width:0;height:1.5pt" o:hralign="center" o:hrstd="t" o:hr="t" fillcolor="#a0a0a0" stroked="f"/>
+          <v:rect id="_x0000_i1028" style="width:0;height:1.5pt" o:hralign="center" o:hrstd="t" o:hr="t" fillcolor="#a0a0a0" stroked="f"/>
         </w:pict>
       </w:r>
     </w:p>
@@ -570,20 +712,119 @@
     <w:p>
       <w:pPr>
         <w:rPr>
-          <w:rFonts w:ascii="Arial" w:hAnsi="Arial" w:cs="Arial"/>
-          <w:b/>
-          <w:bCs/>
-          <w:sz w:val="28"/>
-          <w:szCs w:val="28"/>
-        </w:rPr>
-      </w:pPr>
-      <w:r>
-        <w:rPr>
           <w:rFonts w:ascii="Segoe UI Emoji" w:hAnsi="Segoe UI Emoji" w:cs="Segoe UI Emoji"/>
           <w:b/>
           <w:bCs/>
-          <w:sz w:val="28"/>
-          <w:szCs w:val="28"/>
+          <w:sz w:val="40"/>
+          <w:szCs w:val="40"/>
+        </w:rPr>
+      </w:pPr>
+    </w:p>
+    <w:p>
+      <w:pPr>
+        <w:rPr>
+          <w:rFonts w:ascii="Segoe UI Emoji" w:hAnsi="Segoe UI Emoji" w:cs="Segoe UI Emoji"/>
+          <w:b/>
+          <w:bCs/>
+          <w:sz w:val="40"/>
+          <w:szCs w:val="40"/>
+        </w:rPr>
+      </w:pPr>
+    </w:p>
+    <w:p>
+      <w:pPr>
+        <w:rPr>
+          <w:rFonts w:ascii="Segoe UI Emoji" w:hAnsi="Segoe UI Emoji" w:cs="Segoe UI Emoji"/>
+          <w:b/>
+          <w:bCs/>
+          <w:sz w:val="40"/>
+          <w:szCs w:val="40"/>
+        </w:rPr>
+      </w:pPr>
+    </w:p>
+    <w:p>
+      <w:pPr>
+        <w:rPr>
+          <w:rFonts w:ascii="Segoe UI Emoji" w:hAnsi="Segoe UI Emoji" w:cs="Segoe UI Emoji"/>
+          <w:b/>
+          <w:bCs/>
+          <w:sz w:val="40"/>
+          <w:szCs w:val="40"/>
+        </w:rPr>
+      </w:pPr>
+    </w:p>
+    <w:p>
+      <w:pPr>
+        <w:rPr>
+          <w:rFonts w:ascii="Segoe UI Emoji" w:hAnsi="Segoe UI Emoji" w:cs="Segoe UI Emoji"/>
+          <w:b/>
+          <w:bCs/>
+          <w:sz w:val="40"/>
+          <w:szCs w:val="40"/>
+        </w:rPr>
+      </w:pPr>
+    </w:p>
+    <w:p>
+      <w:pPr>
+        <w:rPr>
+          <w:rFonts w:ascii="Segoe UI Emoji" w:hAnsi="Segoe UI Emoji" w:cs="Segoe UI Emoji"/>
+          <w:b/>
+          <w:bCs/>
+          <w:sz w:val="40"/>
+          <w:szCs w:val="40"/>
+        </w:rPr>
+      </w:pPr>
+    </w:p>
+    <w:p>
+      <w:pPr>
+        <w:rPr>
+          <w:rFonts w:ascii="Segoe UI Emoji" w:hAnsi="Segoe UI Emoji" w:cs="Segoe UI Emoji"/>
+          <w:b/>
+          <w:bCs/>
+          <w:sz w:val="40"/>
+          <w:szCs w:val="40"/>
+        </w:rPr>
+      </w:pPr>
+    </w:p>
+    <w:p>
+      <w:pPr>
+        <w:rPr>
+          <w:rFonts w:ascii="Segoe UI Emoji" w:hAnsi="Segoe UI Emoji" w:cs="Segoe UI Emoji"/>
+          <w:b/>
+          <w:bCs/>
+          <w:sz w:val="40"/>
+          <w:szCs w:val="40"/>
+        </w:rPr>
+      </w:pPr>
+    </w:p>
+    <w:p>
+      <w:pPr>
+        <w:rPr>
+          <w:rFonts w:ascii="Segoe UI Emoji" w:hAnsi="Segoe UI Emoji" w:cs="Segoe UI Emoji"/>
+          <w:b/>
+          <w:bCs/>
+          <w:sz w:val="40"/>
+          <w:szCs w:val="40"/>
+        </w:rPr>
+      </w:pPr>
+    </w:p>
+    <w:p>
+      <w:pPr>
+        <w:rPr>
+          <w:rFonts w:ascii="Arial" w:hAnsi="Arial" w:cs="Arial"/>
+          <w:b/>
+          <w:bCs/>
+          <w:sz w:val="40"/>
+          <w:szCs w:val="40"/>
+        </w:rPr>
+      </w:pPr>
+      <w:r>
+        <w:rPr>
+          <w:rFonts w:ascii="Segoe UI Emoji" w:hAnsi="Segoe UI Emoji" w:cs="Segoe UI Emoji"/>
+          <w:b/>
+          <w:bCs/>
+          <w:sz w:val="40"/>
+          <w:szCs w:val="40"/>
         </w:rPr>
         <w:lastRenderedPageBreak/>
         <w:t>📌</w:t>
@@ -593,8 +834,8 @@
           <w:rFonts w:ascii="Arial" w:hAnsi="Arial" w:cs="Arial"/>
           <w:b/>
           <w:bCs/>
-          <w:sz w:val="28"/>
-          <w:szCs w:val="28"/>
+          <w:sz w:val="40"/>
+          <w:szCs w:val="40"/>
         </w:rPr>
         <w:t xml:space="preserve"> Table of Contents</w:t>
       </w:r>
@@ -838,6 +1079,23 @@
         </w:numPr>
         <w:rPr>
           <w:rFonts w:ascii="Arial" w:hAnsi="Arial" w:cs="Arial"/>
+          <w:sz w:val="28"/>
+          <w:szCs w:val="28"/>
+        </w:rPr>
+      </w:pPr>
+      <w:r>
+        <w:rPr>
+          <w:rFonts w:ascii="Arial" w:hAnsi="Arial" w:cs="Arial"/>
+          <w:sz w:val="28"/>
+          <w:szCs w:val="28"/>
+        </w:rPr>
+        <w:t>Appendix</w:t>
+      </w:r>
+    </w:p>
+    <w:p>
+      <w:pPr>
+        <w:rPr>
+          <w:rFonts w:ascii="Arial" w:hAnsi="Arial" w:cs="Arial"/>
           <w:sz w:val="24"/>
           <w:szCs w:val="24"/>
         </w:rPr>
@@ -845,132 +1103,259 @@
       <w:r>
         <w:rPr>
           <w:rFonts w:ascii="Arial" w:hAnsi="Arial" w:cs="Arial"/>
-          <w:sz w:val="28"/>
-          <w:szCs w:val="28"/>
-        </w:rPr>
-        <w:t>Appendix</w:t>
-      </w:r>
-    </w:p>
-    <w:p>
-      <w:pPr>
-        <w:rPr>
-          <w:rFonts w:ascii="Arial" w:hAnsi="Arial" w:cs="Arial"/>
           <w:sz w:val="24"/>
           <w:szCs w:val="24"/>
         </w:rPr>
-      </w:pPr>
-      <w:r>
+        <w:pict w14:anchorId="75F8A249">
+          <v:rect id="_x0000_i1045" style="width:0;height:1.5pt" o:hralign="center" o:hrstd="t" o:hr="t" fillcolor="#a0a0a0" stroked="f"/>
+        </w:pict>
+      </w:r>
+    </w:p>
+    <w:p>
+      <w:pPr>
+        <w:rPr>
+          <w:rFonts w:ascii="Arial" w:hAnsi="Arial" w:cs="Arial"/>
+          <w:b/>
+          <w:bCs/>
+          <w:sz w:val="28"/>
+          <w:szCs w:val="28"/>
+        </w:rPr>
+      </w:pPr>
+    </w:p>
+    <w:p>
+      <w:pPr>
+        <w:rPr>
+          <w:rFonts w:ascii="Arial" w:hAnsi="Arial" w:cs="Arial"/>
+          <w:b/>
+          <w:bCs/>
+          <w:sz w:val="28"/>
+          <w:szCs w:val="28"/>
+        </w:rPr>
+      </w:pPr>
+    </w:p>
+    <w:p>
+      <w:pPr>
+        <w:rPr>
+          <w:rFonts w:ascii="Arial" w:hAnsi="Arial" w:cs="Arial"/>
+          <w:b/>
+          <w:bCs/>
+          <w:sz w:val="28"/>
+          <w:szCs w:val="28"/>
+        </w:rPr>
+      </w:pPr>
+    </w:p>
+    <w:p>
+      <w:pPr>
+        <w:rPr>
+          <w:rFonts w:ascii="Arial" w:hAnsi="Arial" w:cs="Arial"/>
+          <w:b/>
+          <w:bCs/>
+          <w:sz w:val="28"/>
+          <w:szCs w:val="28"/>
+        </w:rPr>
+      </w:pPr>
+    </w:p>
+    <w:p>
+      <w:pPr>
+        <w:rPr>
+          <w:rFonts w:ascii="Arial" w:hAnsi="Arial" w:cs="Arial"/>
+          <w:b/>
+          <w:bCs/>
+          <w:sz w:val="28"/>
+          <w:szCs w:val="28"/>
+        </w:rPr>
+      </w:pPr>
+    </w:p>
+    <w:p>
+      <w:pPr>
+        <w:rPr>
+          <w:rFonts w:ascii="Arial" w:hAnsi="Arial" w:cs="Arial"/>
+          <w:b/>
+          <w:bCs/>
+          <w:sz w:val="28"/>
+          <w:szCs w:val="28"/>
+        </w:rPr>
+      </w:pPr>
+    </w:p>
+    <w:p>
+      <w:pPr>
+        <w:rPr>
+          <w:rFonts w:ascii="Arial" w:hAnsi="Arial" w:cs="Arial"/>
+          <w:b/>
+          <w:bCs/>
+          <w:sz w:val="28"/>
+          <w:szCs w:val="28"/>
+        </w:rPr>
+      </w:pPr>
+    </w:p>
+    <w:p>
+      <w:pPr>
+        <w:rPr>
+          <w:rFonts w:ascii="Arial" w:hAnsi="Arial" w:cs="Arial"/>
+          <w:b/>
+          <w:bCs/>
+          <w:sz w:val="28"/>
+          <w:szCs w:val="28"/>
+        </w:rPr>
+      </w:pPr>
+    </w:p>
+    <w:p>
+      <w:pPr>
+        <w:rPr>
+          <w:rFonts w:ascii="Arial" w:hAnsi="Arial" w:cs="Arial"/>
+          <w:b/>
+          <w:bCs/>
+          <w:sz w:val="28"/>
+          <w:szCs w:val="28"/>
+        </w:rPr>
+      </w:pPr>
+    </w:p>
+    <w:p>
+      <w:pPr>
+        <w:rPr>
+          <w:rFonts w:ascii="Arial" w:hAnsi="Arial" w:cs="Arial"/>
+          <w:b/>
+          <w:bCs/>
+          <w:sz w:val="28"/>
+          <w:szCs w:val="28"/>
+        </w:rPr>
+      </w:pPr>
+    </w:p>
+    <w:p>
+      <w:pPr>
+        <w:rPr>
+          <w:rFonts w:ascii="Arial" w:hAnsi="Arial" w:cs="Arial"/>
+          <w:b/>
+          <w:bCs/>
+          <w:sz w:val="28"/>
+          <w:szCs w:val="28"/>
+        </w:rPr>
+      </w:pPr>
+    </w:p>
+    <w:p>
+      <w:pPr>
+        <w:rPr>
+          <w:rFonts w:ascii="Arial" w:hAnsi="Arial" w:cs="Arial"/>
+          <w:b/>
+          <w:bCs/>
+          <w:sz w:val="28"/>
+          <w:szCs w:val="28"/>
+        </w:rPr>
+      </w:pPr>
+    </w:p>
+    <w:p>
+      <w:pPr>
+        <w:rPr>
+          <w:rFonts w:ascii="Arial" w:hAnsi="Arial" w:cs="Arial"/>
+          <w:b/>
+          <w:bCs/>
+          <w:sz w:val="28"/>
+          <w:szCs w:val="28"/>
+        </w:rPr>
+      </w:pPr>
+    </w:p>
+    <w:p>
+      <w:pPr>
+        <w:rPr>
+          <w:rFonts w:ascii="Arial" w:hAnsi="Arial" w:cs="Arial"/>
+          <w:b/>
+          <w:bCs/>
+          <w:sz w:val="32"/>
+          <w:szCs w:val="32"/>
+        </w:rPr>
+      </w:pPr>
+      <w:r>
+        <w:rPr>
+          <w:rFonts w:ascii="Arial" w:hAnsi="Arial" w:cs="Arial"/>
+          <w:b/>
+          <w:bCs/>
+          <w:sz w:val="32"/>
+          <w:szCs w:val="32"/>
+        </w:rPr>
+        <w:lastRenderedPageBreak/>
+        <w:t>1️</w:t>
+      </w:r>
+      <w:r>
+        <w:rPr>
+          <w:rFonts w:ascii="Segoe UI Symbol" w:hAnsi="Segoe UI Symbol" w:cs="Segoe UI Symbol"/>
+          <w:b/>
+          <w:bCs/>
+          <w:sz w:val="32"/>
+          <w:szCs w:val="32"/>
+        </w:rPr>
+        <w:t>⃣</w:t>
+      </w:r>
+      <w:r>
+        <w:rPr>
+          <w:rFonts w:ascii="Arial" w:hAnsi="Arial" w:cs="Arial"/>
+          <w:b/>
+          <w:bCs/>
+          <w:sz w:val="32"/>
+          <w:szCs w:val="32"/>
+        </w:rPr>
+        <w:t xml:space="preserve"> Introduction</w:t>
+      </w:r>
+    </w:p>
+    <w:p>
+      <w:pPr>
+        <w:rPr>
+          <w:rFonts w:ascii="Arial" w:hAnsi="Arial" w:cs="Arial"/>
+          <w:sz w:val="28"/>
+          <w:szCs w:val="28"/>
+        </w:rPr>
+      </w:pPr>
+      <w:r>
+        <w:rPr>
+          <w:rFonts w:ascii="Arial" w:hAnsi="Arial" w:cs="Arial"/>
+          <w:sz w:val="28"/>
+          <w:szCs w:val="28"/>
+        </w:rPr>
+        <w:t>With the exponential rise in online financial transactions, fraud attempts have also increased significantly. Detecting fraudulent activity in real time has become a challenging task due to evolving fraud patterns and highly imbalanced datasets where fraudulent cases form less than 0.2% of total transactions.</w:t>
+      </w:r>
+      <w:r>
+        <w:rPr>
+          <w:rFonts w:ascii="Arial" w:hAnsi="Arial" w:cs="Arial"/>
+          <w:sz w:val="28"/>
+          <w:szCs w:val="28"/>
+        </w:rPr>
+        <w:br/>
+        <w:t xml:space="preserve">Machine learning-based fraud detection has proven effective by identifying hidden </w:t>
+      </w:r>
+      <w:proofErr w:type="spellStart"/>
+      <w:r>
+        <w:rPr>
+          <w:rFonts w:ascii="Arial" w:hAnsi="Arial" w:cs="Arial"/>
+          <w:sz w:val="28"/>
+          <w:szCs w:val="28"/>
+        </w:rPr>
+        <w:t>behavior</w:t>
+      </w:r>
+      <w:proofErr w:type="spellEnd"/>
+      <w:r>
+        <w:rPr>
+          <w:rFonts w:ascii="Arial" w:hAnsi="Arial" w:cs="Arial"/>
+          <w:sz w:val="28"/>
+          <w:szCs w:val="28"/>
+        </w:rPr>
+        <w:t xml:space="preserve"> patterns that rule-based systems cannot capture. This project builds a classification-based detection system to distinguish between legitimate and fraudulent transactions.</w:t>
+      </w:r>
+    </w:p>
+    <w:p>
+      <w:pPr>
         <w:rPr>
           <w:rFonts w:ascii="Arial" w:hAnsi="Arial" w:cs="Arial"/>
           <w:sz w:val="24"/>
           <w:szCs w:val="24"/>
         </w:rPr>
-        <w:pict w14:anchorId="75F8A249">
-          <v:rect id="_x0000_i1638" style="width:0;height:1.5pt" o:hralign="center" o:hrstd="t" o:hr="t" fillcolor="#a0a0a0" stroked="f"/>
-        </w:pict>
-      </w:r>
-    </w:p>
-    <w:p>
-      <w:pPr>
-        <w:rPr>
-          <w:rFonts w:ascii="Arial" w:hAnsi="Arial" w:cs="Arial"/>
-          <w:b/>
-          <w:bCs/>
-          <w:sz w:val="28"/>
-          <w:szCs w:val="28"/>
-        </w:rPr>
-      </w:pPr>
-      <w:r>
-        <w:rPr>
-          <w:rFonts w:ascii="Arial" w:hAnsi="Arial" w:cs="Arial"/>
-          <w:b/>
-          <w:bCs/>
-          <w:sz w:val="28"/>
-          <w:szCs w:val="28"/>
-        </w:rPr>
-        <w:t>1️</w:t>
-      </w:r>
-      <w:r>
-        <w:rPr>
-          <w:rFonts w:ascii="Segoe UI Symbol" w:hAnsi="Segoe UI Symbol" w:cs="Segoe UI Symbol"/>
-          <w:b/>
-          <w:bCs/>
-          <w:sz w:val="28"/>
-          <w:szCs w:val="28"/>
-        </w:rPr>
-        <w:t>⃣</w:t>
-      </w:r>
-      <w:r>
-        <w:rPr>
-          <w:rFonts w:ascii="Arial" w:hAnsi="Arial" w:cs="Arial"/>
-          <w:b/>
-          <w:bCs/>
-          <w:sz w:val="28"/>
-          <w:szCs w:val="28"/>
-        </w:rPr>
-        <w:t xml:space="preserve"> Introduction</w:t>
-      </w:r>
-    </w:p>
-    <w:p>
-      <w:pPr>
-        <w:rPr>
-          <w:rFonts w:ascii="Arial" w:hAnsi="Arial" w:cs="Arial"/>
-          <w:sz w:val="28"/>
-          <w:szCs w:val="28"/>
-        </w:rPr>
-      </w:pPr>
-      <w:r>
-        <w:rPr>
-          <w:rFonts w:ascii="Arial" w:hAnsi="Arial" w:cs="Arial"/>
-          <w:sz w:val="28"/>
-          <w:szCs w:val="28"/>
-        </w:rPr>
-        <w:t>With the exponential rise in online financial transactions, fraud attempts have also increased significantly. Detecting fraudulent activity in real time has become a challenging task due to evolving fraud patterns and highly imbalanced datasets where fraudulent cases form less than 0.2% of total transactions.</w:t>
-      </w:r>
-      <w:r>
-        <w:rPr>
-          <w:rFonts w:ascii="Arial" w:hAnsi="Arial" w:cs="Arial"/>
-          <w:sz w:val="28"/>
-          <w:szCs w:val="28"/>
-        </w:rPr>
-        <w:br/>
-        <w:t xml:space="preserve">Machine learning-based fraud detection has proven effective by identifying hidden </w:t>
-      </w:r>
-      <w:proofErr w:type="spellStart"/>
-      <w:r>
-        <w:rPr>
-          <w:rFonts w:ascii="Arial" w:hAnsi="Arial" w:cs="Arial"/>
-          <w:sz w:val="28"/>
-          <w:szCs w:val="28"/>
-        </w:rPr>
-        <w:t>behavior</w:t>
-      </w:r>
-      <w:proofErr w:type="spellEnd"/>
-      <w:r>
-        <w:rPr>
-          <w:rFonts w:ascii="Arial" w:hAnsi="Arial" w:cs="Arial"/>
-          <w:sz w:val="28"/>
-          <w:szCs w:val="28"/>
-        </w:rPr>
-        <w:t xml:space="preserve"> patterns that rule-based systems cannot capture. This project builds a classification-based detection system to distinguish between legitimate and fraudulent transactions.</w:t>
-      </w:r>
-    </w:p>
-    <w:p>
-      <w:pPr>
+      </w:pPr>
+      <w:r>
         <w:rPr>
           <w:rFonts w:ascii="Arial" w:hAnsi="Arial" w:cs="Arial"/>
           <w:sz w:val="24"/>
           <w:szCs w:val="24"/>
         </w:rPr>
-      </w:pPr>
-      <w:r>
-        <w:rPr>
-          <w:rFonts w:ascii="Arial" w:hAnsi="Arial" w:cs="Arial"/>
-          <w:sz w:val="24"/>
-          <w:szCs w:val="24"/>
-        </w:rPr>
         <w:pict w14:anchorId="5E76C0AE">
-          <v:rect id="_x0000_i1639" style="width:0;height:1.5pt" o:hralign="center" o:hrstd="t" o:hr="t" fillcolor="#a0a0a0" stroked="f"/>
+          <v:rect id="_x0000_i1030" style="width:0;height:1.5pt" o:hralign="center" o:hrstd="t" o:hr="t" fillcolor="#a0a0a0" stroked="f"/>
         </w:pict>
       </w:r>
     </w:p>
@@ -980,17 +1365,17 @@
           <w:rFonts w:ascii="Arial" w:hAnsi="Arial" w:cs="Arial"/>
           <w:b/>
           <w:bCs/>
-          <w:sz w:val="28"/>
-          <w:szCs w:val="28"/>
-        </w:rPr>
-      </w:pPr>
-      <w:r>
-        <w:rPr>
-          <w:rFonts w:ascii="Arial" w:hAnsi="Arial" w:cs="Arial"/>
-          <w:b/>
-          <w:bCs/>
-          <w:sz w:val="28"/>
-          <w:szCs w:val="28"/>
+          <w:sz w:val="32"/>
+          <w:szCs w:val="32"/>
+        </w:rPr>
+      </w:pPr>
+      <w:r>
+        <w:rPr>
+          <w:rFonts w:ascii="Arial" w:hAnsi="Arial" w:cs="Arial"/>
+          <w:b/>
+          <w:bCs/>
+          <w:sz w:val="32"/>
+          <w:szCs w:val="32"/>
         </w:rPr>
         <w:t>2️</w:t>
       </w:r>
@@ -999,8 +1384,8 @@
           <w:rFonts w:ascii="Segoe UI Symbol" w:hAnsi="Segoe UI Symbol" w:cs="Segoe UI Symbol"/>
           <w:b/>
           <w:bCs/>
-          <w:sz w:val="28"/>
-          <w:szCs w:val="28"/>
+          <w:sz w:val="32"/>
+          <w:szCs w:val="32"/>
         </w:rPr>
         <w:t>⃣</w:t>
       </w:r>
@@ -1009,8 +1394,8 @@
           <w:rFonts w:ascii="Arial" w:hAnsi="Arial" w:cs="Arial"/>
           <w:b/>
           <w:bCs/>
-          <w:sz w:val="28"/>
-          <w:szCs w:val="28"/>
+          <w:sz w:val="32"/>
+          <w:szCs w:val="32"/>
         </w:rPr>
         <w:t xml:space="preserve"> Problem Statement</w:t>
       </w:r>
@@ -1047,7 +1432,7 @@
           <w:szCs w:val="28"/>
         </w:rPr>
         <w:pict w14:anchorId="0CCABE49">
-          <v:rect id="_x0000_i1640" style="width:0;height:1.5pt" o:hralign="center" o:hrstd="t" o:hr="t" fillcolor="#a0a0a0" stroked="f"/>
+          <v:rect id="_x0000_i1031" style="width:0;height:1.5pt" o:hralign="center" o:hrstd="t" o:hr="t" fillcolor="#a0a0a0" stroked="f"/>
         </w:pict>
       </w:r>
     </w:p>
@@ -1057,19 +1442,18 @@
           <w:rFonts w:ascii="Arial" w:hAnsi="Arial" w:cs="Arial"/>
           <w:b/>
           <w:bCs/>
-          <w:sz w:val="28"/>
-          <w:szCs w:val="28"/>
-        </w:rPr>
-      </w:pPr>
-      <w:r>
-        <w:rPr>
-          <w:rFonts w:ascii="Arial" w:hAnsi="Arial" w:cs="Arial"/>
-          <w:b/>
-          <w:bCs/>
-          <w:sz w:val="28"/>
-          <w:szCs w:val="28"/>
-        </w:rPr>
-        <w:lastRenderedPageBreak/>
+          <w:sz w:val="32"/>
+          <w:szCs w:val="32"/>
+        </w:rPr>
+      </w:pPr>
+      <w:r>
+        <w:rPr>
+          <w:rFonts w:ascii="Arial" w:hAnsi="Arial" w:cs="Arial"/>
+          <w:b/>
+          <w:bCs/>
+          <w:sz w:val="32"/>
+          <w:szCs w:val="32"/>
+        </w:rPr>
         <w:t>3️</w:t>
       </w:r>
       <w:r>
@@ -1077,8 +1461,8 @@
           <w:rFonts w:ascii="Segoe UI Symbol" w:hAnsi="Segoe UI Symbol" w:cs="Segoe UI Symbol"/>
           <w:b/>
           <w:bCs/>
-          <w:sz w:val="28"/>
-          <w:szCs w:val="28"/>
+          <w:sz w:val="32"/>
+          <w:szCs w:val="32"/>
         </w:rPr>
         <w:t>⃣</w:t>
       </w:r>
@@ -1087,8 +1471,8 @@
           <w:rFonts w:ascii="Arial" w:hAnsi="Arial" w:cs="Arial"/>
           <w:b/>
           <w:bCs/>
-          <w:sz w:val="28"/>
-          <w:szCs w:val="28"/>
+          <w:sz w:val="32"/>
+          <w:szCs w:val="32"/>
         </w:rPr>
         <w:t xml:space="preserve"> Objectives</w:t>
       </w:r>
@@ -1257,7 +1641,7 @@
           <w:szCs w:val="28"/>
         </w:rPr>
         <w:pict w14:anchorId="58F2BFA6">
-          <v:rect id="_x0000_i1641" style="width:0;height:1.5pt" o:hralign="center" o:hrstd="t" o:hr="t" fillcolor="#a0a0a0" stroked="f"/>
+          <v:rect id="_x0000_i1032" style="width:0;height:1.5pt" o:hralign="center" o:hrstd="t" o:hr="t" fillcolor="#a0a0a0" stroked="f"/>
         </w:pict>
       </w:r>
     </w:p>
@@ -1267,17 +1651,17 @@
           <w:rFonts w:ascii="Arial" w:hAnsi="Arial" w:cs="Arial"/>
           <w:b/>
           <w:bCs/>
-          <w:sz w:val="28"/>
-          <w:szCs w:val="28"/>
-        </w:rPr>
-      </w:pPr>
-      <w:r>
-        <w:rPr>
-          <w:rFonts w:ascii="Arial" w:hAnsi="Arial" w:cs="Arial"/>
-          <w:b/>
-          <w:bCs/>
-          <w:sz w:val="28"/>
-          <w:szCs w:val="28"/>
+          <w:sz w:val="32"/>
+          <w:szCs w:val="32"/>
+        </w:rPr>
+      </w:pPr>
+      <w:r>
+        <w:rPr>
+          <w:rFonts w:ascii="Arial" w:hAnsi="Arial" w:cs="Arial"/>
+          <w:b/>
+          <w:bCs/>
+          <w:sz w:val="32"/>
+          <w:szCs w:val="32"/>
         </w:rPr>
         <w:t>4️</w:t>
       </w:r>
@@ -1286,8 +1670,8 @@
           <w:rFonts w:ascii="Segoe UI Symbol" w:hAnsi="Segoe UI Symbol" w:cs="Segoe UI Symbol"/>
           <w:b/>
           <w:bCs/>
-          <w:sz w:val="28"/>
-          <w:szCs w:val="28"/>
+          <w:sz w:val="32"/>
+          <w:szCs w:val="32"/>
         </w:rPr>
         <w:t>⃣</w:t>
       </w:r>
@@ -1296,8 +1680,8 @@
           <w:rFonts w:ascii="Arial" w:hAnsi="Arial" w:cs="Arial"/>
           <w:b/>
           <w:bCs/>
-          <w:sz w:val="28"/>
-          <w:szCs w:val="28"/>
+          <w:sz w:val="32"/>
+          <w:szCs w:val="32"/>
         </w:rPr>
         <w:t xml:space="preserve"> Literature Review</w:t>
       </w:r>
@@ -1366,6 +1750,7 @@
           <w:sz w:val="28"/>
           <w:szCs w:val="28"/>
         </w:rPr>
+        <w:lastRenderedPageBreak/>
         <w:t xml:space="preserve">Machine learning models like Random Forest and </w:t>
       </w:r>
       <w:proofErr w:type="spellStart"/>
@@ -1440,7 +1825,7 @@
           <w:szCs w:val="28"/>
         </w:rPr>
         <w:pict w14:anchorId="73AF27EE">
-          <v:rect id="_x0000_i1642" style="width:0;height:1.5pt" o:hralign="center" o:hrstd="t" o:hr="t" fillcolor="#a0a0a0" stroked="f"/>
+          <v:rect id="_x0000_i1033" style="width:0;height:1.5pt" o:hralign="center" o:hrstd="t" o:hr="t" fillcolor="#a0a0a0" stroked="f"/>
         </w:pict>
       </w:r>
     </w:p>
@@ -1450,17 +1835,17 @@
           <w:rFonts w:ascii="Arial" w:hAnsi="Arial" w:cs="Arial"/>
           <w:b/>
           <w:bCs/>
-          <w:sz w:val="28"/>
-          <w:szCs w:val="28"/>
-        </w:rPr>
-      </w:pPr>
-      <w:r>
-        <w:rPr>
-          <w:rFonts w:ascii="Arial" w:hAnsi="Arial" w:cs="Arial"/>
-          <w:b/>
-          <w:bCs/>
-          <w:sz w:val="28"/>
-          <w:szCs w:val="28"/>
+          <w:sz w:val="32"/>
+          <w:szCs w:val="32"/>
+        </w:rPr>
+      </w:pPr>
+      <w:r>
+        <w:rPr>
+          <w:rFonts w:ascii="Arial" w:hAnsi="Arial" w:cs="Arial"/>
+          <w:b/>
+          <w:bCs/>
+          <w:sz w:val="32"/>
+          <w:szCs w:val="32"/>
         </w:rPr>
         <w:t>5️</w:t>
       </w:r>
@@ -1469,8 +1854,8 @@
           <w:rFonts w:ascii="Segoe UI Symbol" w:hAnsi="Segoe UI Symbol" w:cs="Segoe UI Symbol"/>
           <w:b/>
           <w:bCs/>
-          <w:sz w:val="28"/>
-          <w:szCs w:val="28"/>
+          <w:sz w:val="32"/>
+          <w:szCs w:val="32"/>
         </w:rPr>
         <w:t>⃣</w:t>
       </w:r>
@@ -1479,8 +1864,8 @@
           <w:rFonts w:ascii="Arial" w:hAnsi="Arial" w:cs="Arial"/>
           <w:b/>
           <w:bCs/>
-          <w:sz w:val="28"/>
-          <w:szCs w:val="28"/>
+          <w:sz w:val="32"/>
+          <w:szCs w:val="32"/>
         </w:rPr>
         <w:t xml:space="preserve"> Dataset Description</w:t>
       </w:r>
@@ -1718,7 +2103,6 @@
           <w:sz w:val="28"/>
           <w:szCs w:val="28"/>
         </w:rPr>
-        <w:lastRenderedPageBreak/>
         <w:t>Imbalanced labels</w:t>
       </w:r>
     </w:p>
@@ -1779,7 +2163,7 @@
           <w:szCs w:val="28"/>
         </w:rPr>
         <w:pict w14:anchorId="219BD37E">
-          <v:rect id="_x0000_i1643" style="width:0;height:1.5pt" o:hralign="center" o:hrstd="t" o:hr="t" fillcolor="#a0a0a0" stroked="f"/>
+          <v:rect id="_x0000_i1034" style="width:0;height:1.5pt" o:hralign="center" o:hrstd="t" o:hr="t" fillcolor="#a0a0a0" stroked="f"/>
         </w:pict>
       </w:r>
     </w:p>
@@ -1789,17 +2173,17 @@
           <w:rFonts w:ascii="Arial" w:hAnsi="Arial" w:cs="Arial"/>
           <w:b/>
           <w:bCs/>
-          <w:sz w:val="28"/>
-          <w:szCs w:val="28"/>
-        </w:rPr>
-      </w:pPr>
-      <w:r>
-        <w:rPr>
-          <w:rFonts w:ascii="Arial" w:hAnsi="Arial" w:cs="Arial"/>
-          <w:b/>
-          <w:bCs/>
-          <w:sz w:val="28"/>
-          <w:szCs w:val="28"/>
+          <w:sz w:val="32"/>
+          <w:szCs w:val="32"/>
+        </w:rPr>
+      </w:pPr>
+      <w:r>
+        <w:rPr>
+          <w:rFonts w:ascii="Arial" w:hAnsi="Arial" w:cs="Arial"/>
+          <w:b/>
+          <w:bCs/>
+          <w:sz w:val="32"/>
+          <w:szCs w:val="32"/>
         </w:rPr>
         <w:t>6️</w:t>
       </w:r>
@@ -1808,8 +2192,8 @@
           <w:rFonts w:ascii="Segoe UI Symbol" w:hAnsi="Segoe UI Symbol" w:cs="Segoe UI Symbol"/>
           <w:b/>
           <w:bCs/>
-          <w:sz w:val="28"/>
-          <w:szCs w:val="28"/>
+          <w:sz w:val="32"/>
+          <w:szCs w:val="32"/>
         </w:rPr>
         <w:t>⃣</w:t>
       </w:r>
@@ -1818,8 +2202,8 @@
           <w:rFonts w:ascii="Arial" w:hAnsi="Arial" w:cs="Arial"/>
           <w:b/>
           <w:bCs/>
-          <w:sz w:val="28"/>
-          <w:szCs w:val="28"/>
+          <w:sz w:val="32"/>
+          <w:szCs w:val="32"/>
         </w:rPr>
         <w:t xml:space="preserve"> Methodology</w:t>
       </w:r>
@@ -2048,6 +2432,7 @@
           <w:sz w:val="28"/>
           <w:szCs w:val="28"/>
         </w:rPr>
+        <w:lastRenderedPageBreak/>
         <w:t>Dataset → Preprocessing → SMOTE Oversampling → ML Models</w:t>
       </w:r>
     </w:p>
@@ -2135,7 +2520,7 @@
           <w:szCs w:val="28"/>
         </w:rPr>
         <w:pict w14:anchorId="720D5054">
-          <v:rect id="_x0000_i1644" style="width:0;height:1.5pt" o:hralign="center" o:hrstd="t" o:hr="t" fillcolor="#a0a0a0" stroked="f"/>
+          <v:rect id="_x0000_i1035" style="width:0;height:1.5pt" o:hralign="center" o:hrstd="t" o:hr="t" fillcolor="#a0a0a0" stroked="f"/>
         </w:pict>
       </w:r>
     </w:p>
@@ -2145,17 +2530,17 @@
           <w:rFonts w:ascii="Arial" w:hAnsi="Arial" w:cs="Arial"/>
           <w:b/>
           <w:bCs/>
-          <w:sz w:val="28"/>
-          <w:szCs w:val="28"/>
-        </w:rPr>
-      </w:pPr>
-      <w:r>
-        <w:rPr>
-          <w:rFonts w:ascii="Arial" w:hAnsi="Arial" w:cs="Arial"/>
-          <w:b/>
-          <w:bCs/>
-          <w:sz w:val="28"/>
-          <w:szCs w:val="28"/>
+          <w:sz w:val="32"/>
+          <w:szCs w:val="32"/>
+        </w:rPr>
+      </w:pPr>
+      <w:r>
+        <w:rPr>
+          <w:rFonts w:ascii="Arial" w:hAnsi="Arial" w:cs="Arial"/>
+          <w:b/>
+          <w:bCs/>
+          <w:sz w:val="32"/>
+          <w:szCs w:val="32"/>
         </w:rPr>
         <w:t>7️</w:t>
       </w:r>
@@ -2164,8 +2549,8 @@
           <w:rFonts w:ascii="Segoe UI Symbol" w:hAnsi="Segoe UI Symbol" w:cs="Segoe UI Symbol"/>
           <w:b/>
           <w:bCs/>
-          <w:sz w:val="28"/>
-          <w:szCs w:val="28"/>
+          <w:sz w:val="32"/>
+          <w:szCs w:val="32"/>
         </w:rPr>
         <w:t>⃣</w:t>
       </w:r>
@@ -2174,8 +2559,8 @@
           <w:rFonts w:ascii="Arial" w:hAnsi="Arial" w:cs="Arial"/>
           <w:b/>
           <w:bCs/>
-          <w:sz w:val="28"/>
-          <w:szCs w:val="28"/>
+          <w:sz w:val="32"/>
+          <w:szCs w:val="32"/>
         </w:rPr>
         <w:t xml:space="preserve"> Model Implementation</w:t>
       </w:r>
@@ -2603,7 +2988,6 @@
           <w:sz w:val="28"/>
           <w:szCs w:val="28"/>
         </w:rPr>
-        <w:lastRenderedPageBreak/>
         <w:t>StandardScaler</w:t>
       </w:r>
       <w:proofErr w:type="spellEnd"/>
@@ -2787,7 +3171,7 @@
           <w:szCs w:val="28"/>
         </w:rPr>
         <w:pict w14:anchorId="03CF9244">
-          <v:rect id="_x0000_i1645" style="width:0;height:1.5pt" o:hralign="center" o:hrstd="t" o:hr="t" fillcolor="#a0a0a0" stroked="f"/>
+          <v:rect id="_x0000_i1036" style="width:0;height:1.5pt" o:hralign="center" o:hrstd="t" o:hr="t" fillcolor="#a0a0a0" stroked="f"/>
         </w:pict>
       </w:r>
     </w:p>
@@ -2797,17 +3181,17 @@
           <w:rFonts w:ascii="Arial" w:hAnsi="Arial" w:cs="Arial"/>
           <w:b/>
           <w:bCs/>
-          <w:sz w:val="28"/>
-          <w:szCs w:val="28"/>
-        </w:rPr>
-      </w:pPr>
-      <w:r>
-        <w:rPr>
-          <w:rFonts w:ascii="Arial" w:hAnsi="Arial" w:cs="Arial"/>
-          <w:b/>
-          <w:bCs/>
-          <w:sz w:val="28"/>
-          <w:szCs w:val="28"/>
+          <w:sz w:val="32"/>
+          <w:szCs w:val="32"/>
+        </w:rPr>
+      </w:pPr>
+      <w:r>
+        <w:rPr>
+          <w:rFonts w:ascii="Arial" w:hAnsi="Arial" w:cs="Arial"/>
+          <w:b/>
+          <w:bCs/>
+          <w:sz w:val="32"/>
+          <w:szCs w:val="32"/>
         </w:rPr>
         <w:t>8️</w:t>
       </w:r>
@@ -2816,8 +3200,8 @@
           <w:rFonts w:ascii="Segoe UI Symbol" w:hAnsi="Segoe UI Symbol" w:cs="Segoe UI Symbol"/>
           <w:b/>
           <w:bCs/>
-          <w:sz w:val="28"/>
-          <w:szCs w:val="28"/>
+          <w:sz w:val="32"/>
+          <w:szCs w:val="32"/>
         </w:rPr>
         <w:t>⃣</w:t>
       </w:r>
@@ -2826,8 +3210,8 @@
           <w:rFonts w:ascii="Arial" w:hAnsi="Arial" w:cs="Arial"/>
           <w:b/>
           <w:bCs/>
-          <w:sz w:val="28"/>
-          <w:szCs w:val="28"/>
+          <w:sz w:val="32"/>
+          <w:szCs w:val="32"/>
         </w:rPr>
         <w:t xml:space="preserve"> Evaluation &amp; Results</w:t>
       </w:r>
@@ -2879,6 +3263,7 @@
                 <w:sz w:val="28"/>
                 <w:szCs w:val="28"/>
               </w:rPr>
+              <w:lastRenderedPageBreak/>
               <w:t>Metric</w:t>
             </w:r>
           </w:p>
@@ -3697,7 +4082,7 @@
           <w:szCs w:val="28"/>
         </w:rPr>
         <w:pict w14:anchorId="4D2AF5F9">
-          <v:rect id="_x0000_i1646" style="width:0;height:1.5pt" o:hralign="center" o:hrstd="t" o:hr="t" fillcolor="#a0a0a0" stroked="f"/>
+          <v:rect id="_x0000_i1037" style="width:0;height:1.5pt" o:hralign="center" o:hrstd="t" o:hr="t" fillcolor="#a0a0a0" stroked="f"/>
         </w:pict>
       </w:r>
     </w:p>
@@ -3707,19 +4092,18 @@
           <w:rFonts w:ascii="Arial" w:hAnsi="Arial" w:cs="Arial"/>
           <w:b/>
           <w:bCs/>
-          <w:sz w:val="28"/>
-          <w:szCs w:val="28"/>
-        </w:rPr>
-      </w:pPr>
-      <w:r>
-        <w:rPr>
-          <w:rFonts w:ascii="Arial" w:hAnsi="Arial" w:cs="Arial"/>
-          <w:b/>
-          <w:bCs/>
-          <w:sz w:val="28"/>
-          <w:szCs w:val="28"/>
-        </w:rPr>
-        <w:lastRenderedPageBreak/>
+          <w:sz w:val="32"/>
+          <w:szCs w:val="32"/>
+        </w:rPr>
+      </w:pPr>
+      <w:r>
+        <w:rPr>
+          <w:rFonts w:ascii="Arial" w:hAnsi="Arial" w:cs="Arial"/>
+          <w:b/>
+          <w:bCs/>
+          <w:sz w:val="32"/>
+          <w:szCs w:val="32"/>
+        </w:rPr>
         <w:t>9️</w:t>
       </w:r>
       <w:r>
@@ -3727,8 +4111,8 @@
           <w:rFonts w:ascii="Segoe UI Symbol" w:hAnsi="Segoe UI Symbol" w:cs="Segoe UI Symbol"/>
           <w:b/>
           <w:bCs/>
-          <w:sz w:val="28"/>
-          <w:szCs w:val="28"/>
+          <w:sz w:val="32"/>
+          <w:szCs w:val="32"/>
         </w:rPr>
         <w:t>⃣</w:t>
       </w:r>
@@ -3737,8 +4121,8 @@
           <w:rFonts w:ascii="Arial" w:hAnsi="Arial" w:cs="Arial"/>
           <w:b/>
           <w:bCs/>
-          <w:sz w:val="28"/>
-          <w:szCs w:val="28"/>
+          <w:sz w:val="32"/>
+          <w:szCs w:val="32"/>
         </w:rPr>
         <w:t xml:space="preserve"> Conclusion</w:t>
       </w:r>
@@ -3893,7 +4277,7 @@
           <w:szCs w:val="28"/>
         </w:rPr>
         <w:pict w14:anchorId="042B1EF0">
-          <v:rect id="_x0000_i1647" style="width:0;height:1.5pt" o:hralign="center" o:hrstd="t" o:hr="t" fillcolor="#a0a0a0" stroked="f"/>
+          <v:rect id="_x0000_i1038" style="width:0;height:1.5pt" o:hralign="center" o:hrstd="t" o:hr="t" fillcolor="#a0a0a0" stroked="f"/>
         </w:pict>
       </w:r>
     </w:p>
@@ -3903,8 +4287,8 @@
           <w:rFonts w:ascii="Arial" w:hAnsi="Arial" w:cs="Arial"/>
           <w:b/>
           <w:bCs/>
-          <w:sz w:val="28"/>
-          <w:szCs w:val="28"/>
+          <w:sz w:val="32"/>
+          <w:szCs w:val="32"/>
         </w:rPr>
       </w:pPr>
       <w:r>
@@ -3912,8 +4296,8 @@
           <w:rFonts w:ascii="Segoe UI Emoji" w:hAnsi="Segoe UI Emoji" w:cs="Segoe UI Emoji"/>
           <w:b/>
           <w:bCs/>
-          <w:sz w:val="28"/>
-          <w:szCs w:val="28"/>
+          <w:sz w:val="32"/>
+          <w:szCs w:val="32"/>
         </w:rPr>
         <w:t>🔟</w:t>
       </w:r>
@@ -3922,8 +4306,8 @@
           <w:rFonts w:ascii="Arial" w:hAnsi="Arial" w:cs="Arial"/>
           <w:b/>
           <w:bCs/>
-          <w:sz w:val="28"/>
-          <w:szCs w:val="28"/>
+          <w:sz w:val="32"/>
+          <w:szCs w:val="32"/>
         </w:rPr>
         <w:t xml:space="preserve"> Future Scope</w:t>
       </w:r>
@@ -3942,6 +4326,7 @@
           <w:sz w:val="28"/>
           <w:szCs w:val="28"/>
         </w:rPr>
+        <w:lastRenderedPageBreak/>
         <w:t>🚀</w:t>
       </w:r>
       <w:r>
@@ -4083,7 +4468,7 @@
           <w:szCs w:val="28"/>
         </w:rPr>
         <w:pict w14:anchorId="054E89A0">
-          <v:rect id="_x0000_i1648" style="width:0;height:1.5pt" o:hralign="center" o:hrstd="t" o:hr="t" fillcolor="#a0a0a0" stroked="f"/>
+          <v:rect id="_x0000_i1039" style="width:0;height:1.5pt" o:hralign="center" o:hrstd="t" o:hr="t" fillcolor="#a0a0a0" stroked="f"/>
         </w:pict>
       </w:r>
     </w:p>
@@ -4093,17 +4478,17 @@
           <w:rFonts w:ascii="Arial" w:hAnsi="Arial" w:cs="Arial"/>
           <w:b/>
           <w:bCs/>
-          <w:sz w:val="28"/>
-          <w:szCs w:val="28"/>
-        </w:rPr>
-      </w:pPr>
-      <w:r>
-        <w:rPr>
-          <w:rFonts w:ascii="Arial" w:hAnsi="Arial" w:cs="Arial"/>
-          <w:b/>
-          <w:bCs/>
-          <w:sz w:val="28"/>
-          <w:szCs w:val="28"/>
+          <w:sz w:val="32"/>
+          <w:szCs w:val="32"/>
+        </w:rPr>
+      </w:pPr>
+      <w:r>
+        <w:rPr>
+          <w:rFonts w:ascii="Arial" w:hAnsi="Arial" w:cs="Arial"/>
+          <w:b/>
+          <w:bCs/>
+          <w:sz w:val="32"/>
+          <w:szCs w:val="32"/>
         </w:rPr>
         <w:t>1️</w:t>
       </w:r>
@@ -4112,8 +4497,8 @@
           <w:rFonts w:ascii="Segoe UI Symbol" w:hAnsi="Segoe UI Symbol" w:cs="Segoe UI Symbol"/>
           <w:b/>
           <w:bCs/>
-          <w:sz w:val="28"/>
-          <w:szCs w:val="28"/>
+          <w:sz w:val="32"/>
+          <w:szCs w:val="32"/>
         </w:rPr>
         <w:t>⃣</w:t>
       </w:r>
@@ -4122,8 +4507,8 @@
           <w:rFonts w:ascii="Arial" w:hAnsi="Arial" w:cs="Arial"/>
           <w:b/>
           <w:bCs/>
-          <w:sz w:val="28"/>
-          <w:szCs w:val="28"/>
+          <w:sz w:val="32"/>
+          <w:szCs w:val="32"/>
         </w:rPr>
         <w:t>1️</w:t>
       </w:r>
@@ -4132,8 +4517,8 @@
           <w:rFonts w:ascii="Segoe UI Symbol" w:hAnsi="Segoe UI Symbol" w:cs="Segoe UI Symbol"/>
           <w:b/>
           <w:bCs/>
-          <w:sz w:val="28"/>
-          <w:szCs w:val="28"/>
+          <w:sz w:val="32"/>
+          <w:szCs w:val="32"/>
         </w:rPr>
         <w:t>⃣</w:t>
       </w:r>
@@ -4142,8 +4527,8 @@
           <w:rFonts w:ascii="Arial" w:hAnsi="Arial" w:cs="Arial"/>
           <w:b/>
           <w:bCs/>
-          <w:sz w:val="28"/>
-          <w:szCs w:val="28"/>
+          <w:sz w:val="32"/>
+          <w:szCs w:val="32"/>
         </w:rPr>
         <w:t xml:space="preserve"> References</w:t>
       </w:r>
@@ -4301,7 +4686,7 @@
           <w:szCs w:val="28"/>
         </w:rPr>
         <w:pict w14:anchorId="31026796">
-          <v:rect id="_x0000_i1649" style="width:0;height:1.5pt" o:hralign="center" o:hrstd="t" o:hr="t" fillcolor="#a0a0a0" stroked="f"/>
+          <v:rect id="_x0000_i1040" style="width:0;height:1.5pt" o:hralign="center" o:hrstd="t" o:hr="t" fillcolor="#a0a0a0" stroked="f"/>
         </w:pict>
       </w:r>
     </w:p>
@@ -4311,17 +4696,17 @@
           <w:rFonts w:ascii="Arial" w:hAnsi="Arial" w:cs="Arial"/>
           <w:b/>
           <w:bCs/>
-          <w:sz w:val="28"/>
-          <w:szCs w:val="28"/>
-        </w:rPr>
-      </w:pPr>
-      <w:r>
-        <w:rPr>
-          <w:rFonts w:ascii="Arial" w:hAnsi="Arial" w:cs="Arial"/>
-          <w:b/>
-          <w:bCs/>
-          <w:sz w:val="28"/>
-          <w:szCs w:val="28"/>
+          <w:sz w:val="32"/>
+          <w:szCs w:val="32"/>
+        </w:rPr>
+      </w:pPr>
+      <w:r>
+        <w:rPr>
+          <w:rFonts w:ascii="Arial" w:hAnsi="Arial" w:cs="Arial"/>
+          <w:b/>
+          <w:bCs/>
+          <w:sz w:val="32"/>
+          <w:szCs w:val="32"/>
         </w:rPr>
         <w:t>1️</w:t>
       </w:r>
@@ -4330,8 +4715,8 @@
           <w:rFonts w:ascii="Segoe UI Symbol" w:hAnsi="Segoe UI Symbol" w:cs="Segoe UI Symbol"/>
           <w:b/>
           <w:bCs/>
-          <w:sz w:val="28"/>
-          <w:szCs w:val="28"/>
+          <w:sz w:val="32"/>
+          <w:szCs w:val="32"/>
         </w:rPr>
         <w:t>⃣</w:t>
       </w:r>
@@ -4340,8 +4725,8 @@
           <w:rFonts w:ascii="Arial" w:hAnsi="Arial" w:cs="Arial"/>
           <w:b/>
           <w:bCs/>
-          <w:sz w:val="28"/>
-          <w:szCs w:val="28"/>
+          <w:sz w:val="32"/>
+          <w:szCs w:val="32"/>
         </w:rPr>
         <w:t>2️</w:t>
       </w:r>
@@ -4350,8 +4735,8 @@
           <w:rFonts w:ascii="Segoe UI Symbol" w:hAnsi="Segoe UI Symbol" w:cs="Segoe UI Symbol"/>
           <w:b/>
           <w:bCs/>
-          <w:sz w:val="28"/>
-          <w:szCs w:val="28"/>
+          <w:sz w:val="32"/>
+          <w:szCs w:val="32"/>
         </w:rPr>
         <w:t>⃣</w:t>
       </w:r>
@@ -4360,8 +4745,8 @@
           <w:rFonts w:ascii="Arial" w:hAnsi="Arial" w:cs="Arial"/>
           <w:b/>
           <w:bCs/>
-          <w:sz w:val="28"/>
-          <w:szCs w:val="28"/>
+          <w:sz w:val="32"/>
+          <w:szCs w:val="32"/>
         </w:rPr>
         <w:t xml:space="preserve"> Appendix</w:t>
       </w:r>
@@ -4451,7 +4836,6 @@
           <w:sz w:val="28"/>
           <w:szCs w:val="28"/>
         </w:rPr>
-        <w:lastRenderedPageBreak/>
         <w:t>Sample code blocks</w:t>
       </w:r>
     </w:p>
@@ -4491,418 +4875,9 @@
           <w:szCs w:val="28"/>
         </w:rPr>
         <w:pict w14:anchorId="444CC2A1">
-          <v:rect id="_x0000_i1650" style="width:0;height:1.5pt" o:hralign="center" o:hrstd="t" o:hr="t" fillcolor="#a0a0a0" stroked="f"/>
+          <v:rect id="_x0000_i1041" style="width:0;height:1.5pt" o:hralign="center" o:hrstd="t" o:hr="t" fillcolor="#a0a0a0" stroked="f"/>
         </w:pict>
       </w:r>
-    </w:p>
-    <w:p>
-      <w:pPr>
-        <w:rPr>
-          <w:rFonts w:ascii="Arial" w:hAnsi="Arial" w:cs="Arial"/>
-          <w:b/>
-          <w:bCs/>
-          <w:sz w:val="28"/>
-          <w:szCs w:val="28"/>
-        </w:rPr>
-      </w:pPr>
-      <w:r>
-        <w:rPr>
-          <w:rFonts w:ascii="Segoe UI Emoji" w:hAnsi="Segoe UI Emoji" w:cs="Segoe UI Emoji"/>
-          <w:b/>
-          <w:bCs/>
-          <w:sz w:val="28"/>
-          <w:szCs w:val="28"/>
-        </w:rPr>
-        <w:t>🎯</w:t>
-      </w:r>
-      <w:r>
-        <w:rPr>
-          <w:rFonts w:ascii="Arial" w:hAnsi="Arial" w:cs="Arial"/>
-          <w:b/>
-          <w:bCs/>
-          <w:sz w:val="28"/>
-          <w:szCs w:val="28"/>
-        </w:rPr>
-        <w:t xml:space="preserve"> Final Notes</w:t>
-      </w:r>
-    </w:p>
-    <w:p>
-      <w:pPr>
-        <w:rPr>
-          <w:rFonts w:ascii="Arial" w:hAnsi="Arial" w:cs="Arial"/>
-          <w:sz w:val="28"/>
-          <w:szCs w:val="28"/>
-        </w:rPr>
-      </w:pPr>
-      <w:r>
-        <w:rPr>
-          <w:rFonts w:ascii="Arial" w:hAnsi="Arial" w:cs="Arial"/>
-          <w:sz w:val="28"/>
-          <w:szCs w:val="28"/>
-        </w:rPr>
-        <w:t xml:space="preserve">This report is 100% </w:t>
-      </w:r>
-      <w:r>
-        <w:rPr>
-          <w:rFonts w:ascii="Arial" w:hAnsi="Arial" w:cs="Arial"/>
-          <w:b/>
-          <w:bCs/>
-          <w:sz w:val="28"/>
-          <w:szCs w:val="28"/>
-        </w:rPr>
-        <w:t>plagiarism-free</w:t>
-      </w:r>
-      <w:r>
-        <w:rPr>
-          <w:rFonts w:ascii="Arial" w:hAnsi="Arial" w:cs="Arial"/>
-          <w:sz w:val="28"/>
-          <w:szCs w:val="28"/>
-        </w:rPr>
-        <w:t xml:space="preserve">, formatted for </w:t>
-      </w:r>
-      <w:r>
-        <w:rPr>
-          <w:rFonts w:ascii="Arial" w:hAnsi="Arial" w:cs="Arial"/>
-          <w:b/>
-          <w:bCs/>
-          <w:sz w:val="28"/>
-          <w:szCs w:val="28"/>
-        </w:rPr>
-        <w:t>18–25 pages</w:t>
-      </w:r>
-      <w:r>
-        <w:rPr>
-          <w:rFonts w:ascii="Arial" w:hAnsi="Arial" w:cs="Arial"/>
-          <w:sz w:val="28"/>
-          <w:szCs w:val="28"/>
-        </w:rPr>
-        <w:t xml:space="preserve"> once you insert:</w:t>
-      </w:r>
-      <w:r>
-        <w:rPr>
-          <w:rFonts w:ascii="Arial" w:hAnsi="Arial" w:cs="Arial"/>
-          <w:sz w:val="28"/>
-          <w:szCs w:val="28"/>
-        </w:rPr>
-        <w:br/>
-      </w:r>
-      <w:r>
-        <w:rPr>
-          <w:rFonts w:ascii="Segoe UI Symbol" w:hAnsi="Segoe UI Symbol" w:cs="Segoe UI Symbol"/>
-          <w:sz w:val="28"/>
-          <w:szCs w:val="28"/>
-        </w:rPr>
-        <w:t>✔</w:t>
-      </w:r>
-      <w:r>
-        <w:rPr>
-          <w:rFonts w:ascii="Arial" w:hAnsi="Arial" w:cs="Arial"/>
-          <w:sz w:val="28"/>
-          <w:szCs w:val="28"/>
-        </w:rPr>
-        <w:t xml:space="preserve"> Screenshots</w:t>
-      </w:r>
-      <w:r>
-        <w:rPr>
-          <w:rFonts w:ascii="Arial" w:hAnsi="Arial" w:cs="Arial"/>
-          <w:sz w:val="28"/>
-          <w:szCs w:val="28"/>
-        </w:rPr>
-        <w:br/>
-      </w:r>
-      <w:r>
-        <w:rPr>
-          <w:rFonts w:ascii="Segoe UI Symbol" w:hAnsi="Segoe UI Symbol" w:cs="Segoe UI Symbol"/>
-          <w:sz w:val="28"/>
-          <w:szCs w:val="28"/>
-        </w:rPr>
-        <w:t>✔</w:t>
-      </w:r>
-      <w:r>
-        <w:rPr>
-          <w:rFonts w:ascii="Arial" w:hAnsi="Arial" w:cs="Arial"/>
-          <w:sz w:val="28"/>
-          <w:szCs w:val="28"/>
-        </w:rPr>
-        <w:t xml:space="preserve"> Code snippets</w:t>
-      </w:r>
-      <w:r>
-        <w:rPr>
-          <w:rFonts w:ascii="Arial" w:hAnsi="Arial" w:cs="Arial"/>
-          <w:sz w:val="28"/>
-          <w:szCs w:val="28"/>
-        </w:rPr>
-        <w:br/>
-      </w:r>
-      <w:r>
-        <w:rPr>
-          <w:rFonts w:ascii="Segoe UI Symbol" w:hAnsi="Segoe UI Symbol" w:cs="Segoe UI Symbol"/>
-          <w:sz w:val="28"/>
-          <w:szCs w:val="28"/>
-        </w:rPr>
-        <w:t>✔</w:t>
-      </w:r>
-      <w:r>
-        <w:rPr>
-          <w:rFonts w:ascii="Arial" w:hAnsi="Arial" w:cs="Arial"/>
-          <w:sz w:val="28"/>
-          <w:szCs w:val="28"/>
-        </w:rPr>
-        <w:t xml:space="preserve"> Images and diagrams</w:t>
-      </w:r>
-    </w:p>
-    <w:p>
-      <w:pPr>
-        <w:rPr>
-          <w:rFonts w:ascii="Arial" w:hAnsi="Arial" w:cs="Arial"/>
-          <w:sz w:val="28"/>
-          <w:szCs w:val="28"/>
-        </w:rPr>
-      </w:pPr>
-      <w:r>
-        <w:rPr>
-          <w:rFonts w:ascii="Arial" w:hAnsi="Arial" w:cs="Arial"/>
-          <w:sz w:val="28"/>
-          <w:szCs w:val="28"/>
-        </w:rPr>
-        <w:pict w14:anchorId="4FD36BDC">
-          <v:rect id="_x0000_i1651" style="width:0;height:1.5pt" o:hralign="center" o:hrstd="t" o:hr="t" fillcolor="#a0a0a0" stroked="f"/>
-        </w:pict>
-      </w:r>
-    </w:p>
-    <w:p>
-      <w:pPr>
-        <w:rPr>
-          <w:rFonts w:ascii="Arial" w:hAnsi="Arial" w:cs="Arial"/>
-          <w:sz w:val="28"/>
-          <w:szCs w:val="28"/>
-        </w:rPr>
-      </w:pPr>
-      <w:r>
-        <w:rPr>
-          <w:rFonts w:ascii="Arial" w:hAnsi="Arial" w:cs="Arial"/>
-          <w:sz w:val="28"/>
-          <w:szCs w:val="28"/>
-        </w:rPr>
-        <w:t>If you want, I can now provide:</w:t>
-      </w:r>
-      <w:r>
-        <w:rPr>
-          <w:rFonts w:ascii="Arial" w:hAnsi="Arial" w:cs="Arial"/>
-          <w:sz w:val="28"/>
-          <w:szCs w:val="28"/>
-        </w:rPr>
-        <w:br/>
-      </w:r>
-      <w:r>
-        <w:rPr>
-          <w:rFonts w:ascii="Segoe UI Symbol" w:hAnsi="Segoe UI Symbol" w:cs="Segoe UI Symbol"/>
-          <w:sz w:val="28"/>
-          <w:szCs w:val="28"/>
-        </w:rPr>
-        <w:t>✔</w:t>
-      </w:r>
-      <w:r>
-        <w:rPr>
-          <w:rFonts w:ascii="Arial" w:hAnsi="Arial" w:cs="Arial"/>
-          <w:sz w:val="28"/>
-          <w:szCs w:val="28"/>
-        </w:rPr>
-        <w:t xml:space="preserve"> </w:t>
-      </w:r>
-      <w:r>
-        <w:rPr>
-          <w:rFonts w:ascii="Arial" w:hAnsi="Arial" w:cs="Arial"/>
-          <w:b/>
-          <w:bCs/>
-          <w:sz w:val="28"/>
-          <w:szCs w:val="28"/>
-        </w:rPr>
-        <w:t>Presentation PPT</w:t>
-      </w:r>
-      <w:r>
-        <w:rPr>
-          <w:rFonts w:ascii="Arial" w:hAnsi="Arial" w:cs="Arial"/>
-          <w:sz w:val="28"/>
-          <w:szCs w:val="28"/>
-        </w:rPr>
-        <w:br/>
-      </w:r>
-      <w:r>
-        <w:rPr>
-          <w:rFonts w:ascii="Segoe UI Symbol" w:hAnsi="Segoe UI Symbol" w:cs="Segoe UI Symbol"/>
-          <w:sz w:val="28"/>
-          <w:szCs w:val="28"/>
-        </w:rPr>
-        <w:t>✔</w:t>
-      </w:r>
-      <w:r>
-        <w:rPr>
-          <w:rFonts w:ascii="Arial" w:hAnsi="Arial" w:cs="Arial"/>
-          <w:sz w:val="28"/>
-          <w:szCs w:val="28"/>
-        </w:rPr>
-        <w:t xml:space="preserve"> </w:t>
-      </w:r>
-      <w:r>
-        <w:rPr>
-          <w:rFonts w:ascii="Arial" w:hAnsi="Arial" w:cs="Arial"/>
-          <w:b/>
-          <w:bCs/>
-          <w:sz w:val="28"/>
-          <w:szCs w:val="28"/>
-        </w:rPr>
-        <w:t>Full Python Code formatted for submission</w:t>
-      </w:r>
-      <w:r>
-        <w:rPr>
-          <w:rFonts w:ascii="Arial" w:hAnsi="Arial" w:cs="Arial"/>
-          <w:sz w:val="28"/>
-          <w:szCs w:val="28"/>
-        </w:rPr>
-        <w:br/>
-      </w:r>
-      <w:r>
-        <w:rPr>
-          <w:rFonts w:ascii="Segoe UI Symbol" w:hAnsi="Segoe UI Symbol" w:cs="Segoe UI Symbol"/>
-          <w:sz w:val="28"/>
-          <w:szCs w:val="28"/>
-        </w:rPr>
-        <w:t>✔</w:t>
-      </w:r>
-      <w:r>
-        <w:rPr>
-          <w:rFonts w:ascii="Arial" w:hAnsi="Arial" w:cs="Arial"/>
-          <w:sz w:val="28"/>
-          <w:szCs w:val="28"/>
-        </w:rPr>
-        <w:t xml:space="preserve"> </w:t>
-      </w:r>
-      <w:r>
-        <w:rPr>
-          <w:rFonts w:ascii="Arial" w:hAnsi="Arial" w:cs="Arial"/>
-          <w:b/>
-          <w:bCs/>
-          <w:sz w:val="28"/>
-          <w:szCs w:val="28"/>
-        </w:rPr>
-        <w:t>Cover letter for Viva</w:t>
-      </w:r>
-      <w:r>
-        <w:rPr>
-          <w:rFonts w:ascii="Arial" w:hAnsi="Arial" w:cs="Arial"/>
-          <w:sz w:val="28"/>
-          <w:szCs w:val="28"/>
-        </w:rPr>
-        <w:br/>
-      </w:r>
-      <w:r>
-        <w:rPr>
-          <w:rFonts w:ascii="Segoe UI Symbol" w:hAnsi="Segoe UI Symbol" w:cs="Segoe UI Symbol"/>
-          <w:sz w:val="28"/>
-          <w:szCs w:val="28"/>
-        </w:rPr>
-        <w:t>✔</w:t>
-      </w:r>
-      <w:r>
-        <w:rPr>
-          <w:rFonts w:ascii="Arial" w:hAnsi="Arial" w:cs="Arial"/>
-          <w:sz w:val="28"/>
-          <w:szCs w:val="28"/>
-        </w:rPr>
-        <w:t xml:space="preserve"> </w:t>
-      </w:r>
-      <w:r>
-        <w:rPr>
-          <w:rFonts w:ascii="Arial" w:hAnsi="Arial" w:cs="Arial"/>
-          <w:b/>
-          <w:bCs/>
-          <w:sz w:val="28"/>
-          <w:szCs w:val="28"/>
-        </w:rPr>
-        <w:t>Word/PDF export</w:t>
-      </w:r>
-    </w:p>
-    <w:p>
-      <w:pPr>
-        <w:rPr>
-          <w:rFonts w:ascii="Arial" w:hAnsi="Arial" w:cs="Arial"/>
-          <w:sz w:val="28"/>
-          <w:szCs w:val="28"/>
-        </w:rPr>
-      </w:pPr>
-      <w:r>
-        <w:rPr>
-          <w:rFonts w:ascii="Arial" w:hAnsi="Arial" w:cs="Arial"/>
-          <w:sz w:val="28"/>
-          <w:szCs w:val="28"/>
-        </w:rPr>
-        <w:t xml:space="preserve">Would you like a </w:t>
-      </w:r>
-      <w:r>
-        <w:rPr>
-          <w:rFonts w:ascii="Arial" w:hAnsi="Arial" w:cs="Arial"/>
-          <w:b/>
-          <w:bCs/>
-          <w:sz w:val="28"/>
-          <w:szCs w:val="28"/>
-        </w:rPr>
-        <w:t>PowerPoint Presentation (PPT)</w:t>
-      </w:r>
-      <w:r>
-        <w:rPr>
-          <w:rFonts w:ascii="Arial" w:hAnsi="Arial" w:cs="Arial"/>
-          <w:sz w:val="28"/>
-          <w:szCs w:val="28"/>
-        </w:rPr>
-        <w:t xml:space="preserve"> also?</w:t>
-      </w:r>
-      <w:r>
-        <w:rPr>
-          <w:rFonts w:ascii="Arial" w:hAnsi="Arial" w:cs="Arial"/>
-          <w:sz w:val="28"/>
-          <w:szCs w:val="28"/>
-        </w:rPr>
-        <w:br/>
-        <w:t xml:space="preserve">Reply: </w:t>
-      </w:r>
-      <w:proofErr w:type="gramStart"/>
-      <w:r>
-        <w:rPr>
-          <w:rFonts w:ascii="Arial" w:hAnsi="Arial" w:cs="Arial"/>
-          <w:b/>
-          <w:bCs/>
-          <w:sz w:val="28"/>
-          <w:szCs w:val="28"/>
-        </w:rPr>
-        <w:t>Yes</w:t>
-      </w:r>
-      <w:proofErr w:type="gramEnd"/>
-      <w:r>
-        <w:rPr>
-          <w:rFonts w:ascii="Arial" w:hAnsi="Arial" w:cs="Arial"/>
-          <w:sz w:val="28"/>
-          <w:szCs w:val="28"/>
-        </w:rPr>
-        <w:t xml:space="preserve"> and I will prepare it for you </w:t>
-      </w:r>
-      <w:r>
-        <w:rPr>
-          <w:rFonts w:ascii="Segoe UI Emoji" w:hAnsi="Segoe UI Emoji" w:cs="Segoe UI Emoji"/>
-          <w:sz w:val="28"/>
-          <w:szCs w:val="28"/>
-        </w:rPr>
-        <w:t>🔥</w:t>
-      </w:r>
-    </w:p>
-    <w:p>
-      <w:pPr>
-        <w:rPr>
-          <w:rFonts w:ascii="Arial" w:hAnsi="Arial" w:cs="Arial"/>
-          <w:sz w:val="28"/>
-          <w:szCs w:val="28"/>
-        </w:rPr>
-      </w:pPr>
     </w:p>
     <w:sectPr>
       <w:pgSz w:w="11906" w:h="16838"/>
@@ -8806,6 +8781,7 @@
   <w:style w:type="character" w:default="1" w:styleId="DefaultParagraphFont">
     <w:name w:val="Default Paragraph Font"/>
     <w:uiPriority w:val="1"/>
+    <w:semiHidden/>
     <w:unhideWhenUsed/>
   </w:style>
   <w:style w:type="table" w:default="1" w:styleId="TableNormal">
